--- a/Scores.docx
+++ b/Scores.docx
@@ -24,13 +24,9 @@
             <w:pPr>
               <w:jc w:val="center"/>
             </w:pPr>
-            <w:proofErr w:type="spellStart"/>
-            <w:proofErr w:type="gramStart"/>
             <w:r>
               <w:t>S.No</w:t>
             </w:r>
-            <w:proofErr w:type="spellEnd"/>
-            <w:proofErr w:type="gramEnd"/>
           </w:p>
         </w:tc>
         <w:tc>
@@ -91,19 +87,31 @@
           <w:tcPr>
             <w:tcW w:w="1870" w:type="dxa"/>
           </w:tcPr>
-          <w:p/>
-        </w:tc>
-        <w:tc>
-          <w:tcPr>
-            <w:tcW w:w="1870" w:type="dxa"/>
-          </w:tcPr>
-          <w:p/>
-        </w:tc>
-        <w:tc>
-          <w:tcPr>
-            <w:tcW w:w="1870" w:type="dxa"/>
-          </w:tcPr>
-          <w:p/>
+          <w:p>
+            <w:r>
+              <w:t>1</w:t>
+            </w:r>
+          </w:p>
+        </w:tc>
+        <w:tc>
+          <w:tcPr>
+            <w:tcW w:w="1870" w:type="dxa"/>
+          </w:tcPr>
+          <w:p>
+            <w:r>
+              <w:t>Test 1</w:t>
+            </w:r>
+          </w:p>
+        </w:tc>
+        <w:tc>
+          <w:tcPr>
+            <w:tcW w:w="1870" w:type="dxa"/>
+          </w:tcPr>
+          <w:p>
+            <w:r>
+              <w:t>1234</w:t>
+            </w:r>
+          </w:p>
         </w:tc>
         <w:tc>
           <w:tcPr>
